--- a/info/text/UseCases text.docx
+++ b/info/text/UseCases text.docx
@@ -2309,26 +2309,26 @@
         </w:rPr>
         <w:lastRenderedPageBreak/>
         <w:drawing>
-          <wp:anchor distT="0" distB="0" distL="114300" distR="114300" simplePos="0" relativeHeight="251659264" behindDoc="1" locked="0" layoutInCell="1" allowOverlap="1" wp14:anchorId="02B5C416" wp14:editId="12302DB4">
+          <wp:anchor distT="0" distB="0" distL="114300" distR="114300" simplePos="0" relativeHeight="251659263" behindDoc="1" locked="0" layoutInCell="1" allowOverlap="1" wp14:anchorId="3619FBF0" wp14:editId="1DE2EF65">
             <wp:simplePos x="0" y="0"/>
             <wp:positionH relativeFrom="column">
-              <wp:posOffset>62865</wp:posOffset>
+              <wp:posOffset>-41910</wp:posOffset>
             </wp:positionH>
             <wp:positionV relativeFrom="paragraph">
-              <wp:posOffset>7538085</wp:posOffset>
+              <wp:posOffset>7319010</wp:posOffset>
             </wp:positionV>
-            <wp:extent cx="5610225" cy="1618615"/>
-            <wp:effectExtent l="0" t="0" r="9525" b="635"/>
+            <wp:extent cx="5676900" cy="1857375"/>
+            <wp:effectExtent l="0" t="0" r="0" b="9525"/>
             <wp:wrapTight wrapText="bothSides">
               <wp:wrapPolygon edited="0">
                 <wp:start x="0" y="0"/>
-                <wp:lineTo x="0" y="21354"/>
-                <wp:lineTo x="21563" y="21354"/>
-                <wp:lineTo x="21563" y="0"/>
+                <wp:lineTo x="0" y="21489"/>
+                <wp:lineTo x="21528" y="21489"/>
+                <wp:lineTo x="21528" y="0"/>
                 <wp:lineTo x="0" y="0"/>
               </wp:wrapPolygon>
             </wp:wrapTight>
-            <wp:docPr id="3" name="Рисунок 3" descr="D:\Veronica'sProject\quest_use_cases-white.jpg"/>
+            <wp:docPr id="4" name="Рисунок 4" descr="D:\Veronica'sProject\Shooting-Stars\info\Base Of UseCase\quest_use_cases-white.jpg"/>
             <wp:cNvGraphicFramePr>
               <a:graphicFrameLocks xmlns:a="http://schemas.openxmlformats.org/drawingml/2006/main" noChangeAspect="1"/>
             </wp:cNvGraphicFramePr>
@@ -2336,7 +2336,7 @@
               <a:graphicData uri="http://schemas.openxmlformats.org/drawingml/2006/picture">
                 <pic:pic xmlns:pic="http://schemas.openxmlformats.org/drawingml/2006/picture">
                   <pic:nvPicPr>
-                    <pic:cNvPr id="0" name="Picture 3" descr="D:\Veronica'sProject\quest_use_cases-white.jpg"/>
+                    <pic:cNvPr id="0" name="Picture 2" descr="D:\Veronica'sProject\Shooting-Stars\info\Base Of UseCase\quest_use_cases-white.jpg"/>
                     <pic:cNvPicPr>
                       <a:picLocks noChangeAspect="1" noChangeArrowheads="1"/>
                     </pic:cNvPicPr>
@@ -2357,7 +2357,7 @@
                   <pic:spPr bwMode="auto">
                     <a:xfrm>
                       <a:off x="0" y="0"/>
-                      <a:ext cx="5610225" cy="1618615"/>
+                      <a:ext cx="5676900" cy="1857375"/>
                     </a:xfrm>
                     <a:prstGeom prst="rect">
                       <a:avLst/>
@@ -2385,13 +2385,13 @@
           <w:lang w:val="ru-RU" w:eastAsia="ru-RU"/>
         </w:rPr>
         <w:drawing>
-          <wp:anchor distT="0" distB="0" distL="114300" distR="114300" simplePos="0" relativeHeight="251660288" behindDoc="1" locked="0" layoutInCell="1" allowOverlap="1" wp14:anchorId="120F0E14" wp14:editId="669BD135">
+          <wp:anchor distT="0" distB="0" distL="114300" distR="114300" simplePos="0" relativeHeight="251660288" behindDoc="1" locked="0" layoutInCell="1" allowOverlap="1" wp14:anchorId="58C6389E" wp14:editId="4776DD70">
             <wp:simplePos x="0" y="0"/>
             <wp:positionH relativeFrom="column">
               <wp:posOffset>-473075</wp:posOffset>
             </wp:positionH>
             <wp:positionV relativeFrom="paragraph">
-              <wp:posOffset>3810</wp:posOffset>
+              <wp:posOffset>-234315</wp:posOffset>
             </wp:positionV>
             <wp:extent cx="6734175" cy="7598410"/>
             <wp:effectExtent l="0" t="0" r="9525" b="2540"/>
@@ -2457,7 +2457,10 @@
       </w:r>
     </w:p>
     <w:p/>
-    <w:p/>
+    <w:p>
+      <w:bookmarkStart w:id="0" w:name="_GoBack"/>
+      <w:bookmarkEnd w:id="0"/>
+    </w:p>
     <w:p/>
     <w:p>
       <w:pPr>
@@ -7220,16 +7223,7 @@
           <w:szCs w:val="28"/>
           <w:lang w:val="ru-RU"/>
         </w:rPr>
-        <w:t>онлайн</w:t>
-      </w:r>
-      <w:r>
-        <w:rPr>
-          <w:rFonts w:ascii="Times New Roman" w:hAnsi="Times New Roman" w:cs="Times New Roman"/>
-          <w:sz w:val="28"/>
-          <w:szCs w:val="28"/>
-          <w:lang w:val="ru-RU"/>
-        </w:rPr>
-        <w:t xml:space="preserve"> </w:t>
+        <w:t xml:space="preserve">онлайн </w:t>
       </w:r>
       <w:r>
         <w:rPr>
@@ -17020,8 +17014,6 @@
         </w:rPr>
         <w:t>.</w:t>
       </w:r>
-      <w:bookmarkStart w:id="0" w:name="_GoBack"/>
-      <w:bookmarkEnd w:id="0"/>
     </w:p>
     <w:sectPr>
       <w:footerReference w:type="default" r:id="rId11"/>
@@ -17070,6 +17062,7 @@
         <w:docPartUnique/>
       </w:docPartObj>
     </w:sdtPr>
+    <w:sdtEndPr/>
     <w:sdtContent>
       <w:p>
         <w:pPr>
@@ -19069,7 +19062,7 @@
 </file>
 
 <file path=customXml/itemProps1.xml><?xml version="1.0" encoding="utf-8"?>
-<ds:datastoreItem xmlns:ds="http://schemas.openxmlformats.org/officeDocument/2006/customXml" ds:itemID="{BAA67F12-E661-4FAA-B30B-0F69A44C7203}">
+<ds:datastoreItem xmlns:ds="http://schemas.openxmlformats.org/officeDocument/2006/customXml" ds:itemID="{8203A77E-7B1F-4760-93FC-CB523DCC41B4}">
   <ds:schemaRefs>
     <ds:schemaRef ds:uri="http://schemas.openxmlformats.org/officeDocument/2006/bibliography"/>
   </ds:schemaRefs>

--- a/info/text/UseCases text.docx
+++ b/info/text/UseCases text.docx
@@ -659,6 +659,7 @@
           <w:ilvl w:val="0"/>
           <w:numId w:val="1"/>
         </w:numPr>
+        <w:jc w:val="both"/>
         <w:rPr>
           <w:rFonts w:ascii="Times New Roman" w:hAnsi="Times New Roman" w:cs="Times New Roman"/>
           <w:sz w:val="28"/>
@@ -690,6 +691,7 @@
           <w:ilvl w:val="0"/>
           <w:numId w:val="1"/>
         </w:numPr>
+        <w:jc w:val="both"/>
         <w:rPr>
           <w:rFonts w:ascii="Times New Roman" w:hAnsi="Times New Roman" w:cs="Times New Roman"/>
           <w:sz w:val="28"/>
@@ -712,6 +714,7 @@
           <w:ilvl w:val="0"/>
           <w:numId w:val="1"/>
         </w:numPr>
+        <w:jc w:val="both"/>
         <w:rPr>
           <w:rFonts w:ascii="Times New Roman" w:hAnsi="Times New Roman" w:cs="Times New Roman"/>
           <w:sz w:val="28"/>
@@ -734,6 +737,7 @@
           <w:ilvl w:val="1"/>
           <w:numId w:val="1"/>
         </w:numPr>
+        <w:jc w:val="both"/>
         <w:rPr>
           <w:rFonts w:ascii="Times New Roman" w:hAnsi="Times New Roman" w:cs="Times New Roman"/>
           <w:sz w:val="28"/>
@@ -775,6 +779,7 @@
           <w:ilvl w:val="1"/>
           <w:numId w:val="1"/>
         </w:numPr>
+        <w:jc w:val="both"/>
         <w:rPr>
           <w:rFonts w:ascii="Times New Roman" w:hAnsi="Times New Roman" w:cs="Times New Roman"/>
           <w:sz w:val="28"/>
@@ -807,6 +812,7 @@
           <w:ilvl w:val="1"/>
           <w:numId w:val="1"/>
         </w:numPr>
+        <w:jc w:val="both"/>
         <w:rPr>
           <w:rFonts w:ascii="Times New Roman" w:hAnsi="Times New Roman" w:cs="Times New Roman"/>
           <w:sz w:val="28"/>
@@ -839,6 +845,7 @@
           <w:ilvl w:val="1"/>
           <w:numId w:val="1"/>
         </w:numPr>
+        <w:jc w:val="both"/>
         <w:rPr>
           <w:rFonts w:ascii="Times New Roman" w:hAnsi="Times New Roman" w:cs="Times New Roman"/>
           <w:sz w:val="28"/>
@@ -871,6 +878,7 @@
           <w:ilvl w:val="1"/>
           <w:numId w:val="1"/>
         </w:numPr>
+        <w:jc w:val="both"/>
         <w:rPr>
           <w:rFonts w:ascii="Times New Roman" w:hAnsi="Times New Roman" w:cs="Times New Roman"/>
           <w:sz w:val="28"/>
@@ -903,6 +911,7 @@
           <w:ilvl w:val="1"/>
           <w:numId w:val="1"/>
         </w:numPr>
+        <w:jc w:val="both"/>
         <w:rPr>
           <w:rFonts w:ascii="Times New Roman" w:hAnsi="Times New Roman" w:cs="Times New Roman"/>
           <w:sz w:val="28"/>
@@ -935,6 +944,7 @@
           <w:ilvl w:val="1"/>
           <w:numId w:val="1"/>
         </w:numPr>
+        <w:jc w:val="both"/>
         <w:rPr>
           <w:rFonts w:ascii="Times New Roman" w:hAnsi="Times New Roman" w:cs="Times New Roman"/>
           <w:sz w:val="28"/>
@@ -967,6 +977,7 @@
           <w:ilvl w:val="1"/>
           <w:numId w:val="1"/>
         </w:numPr>
+        <w:jc w:val="both"/>
         <w:rPr>
           <w:rFonts w:ascii="Times New Roman" w:hAnsi="Times New Roman" w:cs="Times New Roman"/>
           <w:sz w:val="28"/>
@@ -999,6 +1010,7 @@
           <w:ilvl w:val="1"/>
           <w:numId w:val="1"/>
         </w:numPr>
+        <w:jc w:val="both"/>
         <w:rPr>
           <w:rFonts w:ascii="Times New Roman" w:hAnsi="Times New Roman" w:cs="Times New Roman"/>
           <w:sz w:val="28"/>
@@ -1031,6 +1043,7 @@
           <w:ilvl w:val="1"/>
           <w:numId w:val="1"/>
         </w:numPr>
+        <w:jc w:val="both"/>
         <w:rPr>
           <w:rFonts w:ascii="Times New Roman" w:hAnsi="Times New Roman" w:cs="Times New Roman"/>
           <w:sz w:val="28"/>
@@ -1072,6 +1085,7 @@
           <w:ilvl w:val="1"/>
           <w:numId w:val="1"/>
         </w:numPr>
+        <w:jc w:val="both"/>
         <w:rPr>
           <w:rFonts w:ascii="Times New Roman" w:hAnsi="Times New Roman" w:cs="Times New Roman"/>
           <w:sz w:val="28"/>
@@ -1104,6 +1118,7 @@
           <w:ilvl w:val="1"/>
           <w:numId w:val="1"/>
         </w:numPr>
+        <w:jc w:val="both"/>
         <w:rPr>
           <w:rFonts w:ascii="Times New Roman" w:hAnsi="Times New Roman" w:cs="Times New Roman"/>
           <w:sz w:val="28"/>
@@ -1136,6 +1151,7 @@
           <w:ilvl w:val="1"/>
           <w:numId w:val="1"/>
         </w:numPr>
+        <w:jc w:val="both"/>
         <w:rPr>
           <w:rFonts w:ascii="Times New Roman" w:hAnsi="Times New Roman" w:cs="Times New Roman"/>
           <w:sz w:val="28"/>
@@ -1168,6 +1184,7 @@
           <w:ilvl w:val="1"/>
           <w:numId w:val="1"/>
         </w:numPr>
+        <w:jc w:val="both"/>
         <w:rPr>
           <w:rFonts w:ascii="Times New Roman" w:hAnsi="Times New Roman" w:cs="Times New Roman"/>
           <w:sz w:val="28"/>
@@ -1218,6 +1235,7 @@
           <w:ilvl w:val="1"/>
           <w:numId w:val="1"/>
         </w:numPr>
+        <w:jc w:val="both"/>
         <w:rPr>
           <w:rFonts w:ascii="Times New Roman" w:hAnsi="Times New Roman" w:cs="Times New Roman"/>
           <w:sz w:val="28"/>
@@ -1268,6 +1286,7 @@
           <w:ilvl w:val="1"/>
           <w:numId w:val="1"/>
         </w:numPr>
+        <w:jc w:val="both"/>
         <w:rPr>
           <w:rFonts w:ascii="Times New Roman" w:hAnsi="Times New Roman" w:cs="Times New Roman"/>
           <w:sz w:val="28"/>
@@ -1318,6 +1337,7 @@
           <w:ilvl w:val="1"/>
           <w:numId w:val="1"/>
         </w:numPr>
+        <w:jc w:val="both"/>
         <w:rPr>
           <w:rFonts w:ascii="Times New Roman" w:hAnsi="Times New Roman" w:cs="Times New Roman"/>
           <w:sz w:val="28"/>
@@ -1368,6 +1388,7 @@
           <w:ilvl w:val="1"/>
           <w:numId w:val="1"/>
         </w:numPr>
+        <w:jc w:val="both"/>
         <w:rPr>
           <w:rFonts w:ascii="Times New Roman" w:hAnsi="Times New Roman" w:cs="Times New Roman"/>
           <w:sz w:val="28"/>
@@ -1418,6 +1439,7 @@
           <w:ilvl w:val="1"/>
           <w:numId w:val="1"/>
         </w:numPr>
+        <w:jc w:val="both"/>
         <w:rPr>
           <w:rFonts w:ascii="Times New Roman" w:hAnsi="Times New Roman" w:cs="Times New Roman"/>
           <w:sz w:val="28"/>
@@ -1450,6 +1472,7 @@
           <w:ilvl w:val="1"/>
           <w:numId w:val="1"/>
         </w:numPr>
+        <w:jc w:val="both"/>
         <w:rPr>
           <w:rFonts w:ascii="Times New Roman" w:hAnsi="Times New Roman" w:cs="Times New Roman"/>
           <w:sz w:val="28"/>
@@ -1500,6 +1523,7 @@
           <w:ilvl w:val="1"/>
           <w:numId w:val="1"/>
         </w:numPr>
+        <w:jc w:val="both"/>
         <w:rPr>
           <w:rFonts w:ascii="Times New Roman" w:hAnsi="Times New Roman" w:cs="Times New Roman"/>
           <w:sz w:val="28"/>
@@ -1550,6 +1574,7 @@
           <w:ilvl w:val="1"/>
           <w:numId w:val="1"/>
         </w:numPr>
+        <w:jc w:val="both"/>
         <w:rPr>
           <w:rFonts w:ascii="Times New Roman" w:hAnsi="Times New Roman" w:cs="Times New Roman"/>
           <w:sz w:val="28"/>
@@ -1582,6 +1607,7 @@
           <w:ilvl w:val="1"/>
           <w:numId w:val="1"/>
         </w:numPr>
+        <w:jc w:val="both"/>
         <w:rPr>
           <w:rFonts w:ascii="Times New Roman" w:hAnsi="Times New Roman" w:cs="Times New Roman"/>
           <w:sz w:val="28"/>
@@ -1632,6 +1658,7 @@
           <w:ilvl w:val="1"/>
           <w:numId w:val="1"/>
         </w:numPr>
+        <w:jc w:val="both"/>
         <w:rPr>
           <w:rFonts w:ascii="Times New Roman" w:hAnsi="Times New Roman" w:cs="Times New Roman"/>
           <w:sz w:val="28"/>
@@ -1682,6 +1709,7 @@
           <w:ilvl w:val="1"/>
           <w:numId w:val="1"/>
         </w:numPr>
+        <w:jc w:val="both"/>
         <w:rPr>
           <w:rFonts w:ascii="Times New Roman" w:hAnsi="Times New Roman" w:cs="Times New Roman"/>
           <w:sz w:val="28"/>
@@ -1732,6 +1760,7 @@
           <w:ilvl w:val="1"/>
           <w:numId w:val="1"/>
         </w:numPr>
+        <w:jc w:val="both"/>
         <w:rPr>
           <w:rFonts w:ascii="Times New Roman" w:hAnsi="Times New Roman" w:cs="Times New Roman"/>
           <w:sz w:val="28"/>
@@ -1796,6 +1825,7 @@
     </w:p>
     <w:p>
       <w:pPr>
+        <w:jc w:val="both"/>
         <w:rPr>
           <w:b/>
           <w:sz w:val="36"/>
@@ -1819,6 +1849,7 @@
           <w:ilvl w:val="0"/>
           <w:numId w:val="3"/>
         </w:numPr>
+        <w:jc w:val="both"/>
         <w:rPr>
           <w:b/>
           <w:sz w:val="32"/>
@@ -1838,6 +1869,7 @@
     <w:p>
       <w:pPr>
         <w:ind w:left="360"/>
+        <w:jc w:val="both"/>
         <w:rPr>
           <w:rFonts w:ascii="Times New Roman" w:hAnsi="Times New Roman" w:cs="Times New Roman"/>
           <w:sz w:val="28"/>
@@ -1862,6 +1894,7 @@
           <w:ilvl w:val="0"/>
           <w:numId w:val="4"/>
         </w:numPr>
+        <w:jc w:val="both"/>
         <w:rPr>
           <w:rFonts w:ascii="Times New Roman" w:hAnsi="Times New Roman" w:cs="Times New Roman"/>
           <w:sz w:val="28"/>
@@ -1913,6 +1946,7 @@
           <w:ilvl w:val="0"/>
           <w:numId w:val="4"/>
         </w:numPr>
+        <w:jc w:val="both"/>
         <w:rPr>
           <w:rFonts w:ascii="Times New Roman" w:hAnsi="Times New Roman" w:cs="Times New Roman"/>
           <w:sz w:val="28"/>
@@ -1937,6 +1971,7 @@
           <w:ilvl w:val="0"/>
           <w:numId w:val="4"/>
         </w:numPr>
+        <w:jc w:val="both"/>
         <w:rPr>
           <w:rFonts w:ascii="Times New Roman" w:hAnsi="Times New Roman" w:cs="Times New Roman"/>
           <w:sz w:val="28"/>
@@ -2015,6 +2050,7 @@
           <w:ilvl w:val="0"/>
           <w:numId w:val="4"/>
         </w:numPr>
+        <w:jc w:val="both"/>
         <w:rPr>
           <w:rFonts w:ascii="Times New Roman" w:hAnsi="Times New Roman" w:cs="Times New Roman"/>
           <w:sz w:val="28"/>
@@ -2251,6 +2287,7 @@
     <w:p>
       <w:pPr>
         <w:pStyle w:val="a5"/>
+        <w:jc w:val="both"/>
         <w:rPr>
           <w:rFonts w:ascii="Times New Roman" w:hAnsi="Times New Roman" w:cs="Times New Roman"/>
           <w:sz w:val="28"/>
@@ -2262,6 +2299,7 @@
     <w:p>
       <w:pPr>
         <w:pStyle w:val="a5"/>
+        <w:jc w:val="both"/>
         <w:rPr>
           <w:rFonts w:ascii="Times New Roman" w:hAnsi="Times New Roman" w:cs="Times New Roman"/>
           <w:sz w:val="28"/>
@@ -2457,13 +2495,11 @@
       </w:r>
     </w:p>
     <w:p/>
-    <w:p>
-      <w:bookmarkStart w:id="0" w:name="_GoBack"/>
-      <w:bookmarkEnd w:id="0"/>
-    </w:p>
     <w:p/>
-    <w:p>
-      <w:pPr>
+    <w:p/>
+    <w:p>
+      <w:pPr>
+        <w:jc w:val="both"/>
         <w:rPr>
           <w:rFonts w:ascii="Times New Roman" w:hAnsi="Times New Roman" w:cs="Times New Roman"/>
           <w:b/>
@@ -2486,6 +2522,7 @@
     <w:p>
       <w:pPr>
         <w:ind w:firstLine="708"/>
+        <w:jc w:val="both"/>
         <w:rPr>
           <w:rFonts w:ascii="Times New Roman" w:hAnsi="Times New Roman" w:cs="Times New Roman"/>
           <w:sz w:val="28"/>
@@ -5879,6 +5916,7 @@
       <w:pPr>
         <w:spacing w:after="0" w:line="240" w:lineRule="auto"/>
         <w:ind w:firstLine="708"/>
+        <w:jc w:val="both"/>
         <w:rPr>
           <w:rFonts w:ascii="Times New Roman" w:hAnsi="Times New Roman" w:cs="Times New Roman"/>
           <w:sz w:val="28"/>
@@ -5945,6 +5983,7 @@
       <w:pPr>
         <w:spacing w:after="0" w:line="240" w:lineRule="auto"/>
         <w:ind w:firstLine="708"/>
+        <w:jc w:val="both"/>
         <w:rPr>
           <w:rFonts w:ascii="Times New Roman" w:hAnsi="Times New Roman" w:cs="Times New Roman"/>
           <w:sz w:val="28"/>
@@ -5966,6 +6005,7 @@
       <w:pPr>
         <w:spacing w:after="0" w:line="240" w:lineRule="auto"/>
         <w:ind w:firstLine="708"/>
+        <w:jc w:val="both"/>
         <w:rPr>
           <w:rFonts w:ascii="Times New Roman" w:hAnsi="Times New Roman" w:cs="Times New Roman"/>
           <w:sz w:val="28"/>
@@ -6323,6 +6363,7 @@
       <w:pPr>
         <w:spacing w:after="0" w:line="240" w:lineRule="auto"/>
         <w:ind w:firstLine="708"/>
+        <w:jc w:val="both"/>
         <w:rPr>
           <w:rFonts w:ascii="Times New Roman" w:hAnsi="Times New Roman" w:cs="Times New Roman"/>
           <w:sz w:val="28"/>
@@ -6405,22 +6446,23 @@
       <w:pPr>
         <w:spacing w:after="0" w:line="240" w:lineRule="auto"/>
         <w:ind w:firstLine="708"/>
-        <w:rPr>
-          <w:rFonts w:ascii="Times New Roman" w:hAnsi="Times New Roman" w:cs="Times New Roman"/>
-          <w:sz w:val="28"/>
-          <w:szCs w:val="28"/>
-          <w:lang w:val="ru-RU"/>
-        </w:rPr>
-      </w:pPr>
-    </w:p>
-    <w:p>
-      <w:pPr>
-        <w:spacing w:after="0" w:line="240" w:lineRule="auto"/>
-        <w:rPr>
-          <w:rFonts w:ascii="Times New Roman" w:hAnsi="Times New Roman" w:cs="Times New Roman"/>
-          <w:sz w:val="28"/>
-          <w:szCs w:val="28"/>
-          <w:lang w:val="en-US"/>
+        <w:jc w:val="both"/>
+        <w:rPr>
+          <w:rFonts w:ascii="Times New Roman" w:hAnsi="Times New Roman" w:cs="Times New Roman"/>
+          <w:sz w:val="28"/>
+          <w:szCs w:val="28"/>
+          <w:lang w:val="ru-RU"/>
+        </w:rPr>
+      </w:pPr>
+    </w:p>
+    <w:p>
+      <w:pPr>
+        <w:spacing w:after="0" w:line="240" w:lineRule="auto"/>
+        <w:rPr>
+          <w:rFonts w:ascii="Times New Roman" w:hAnsi="Times New Roman" w:cs="Times New Roman"/>
+          <w:sz w:val="28"/>
+          <w:szCs w:val="28"/>
+          <w:lang w:val="ru-RU"/>
         </w:rPr>
       </w:pPr>
     </w:p>
@@ -6745,6 +6787,7 @@
       <w:pPr>
         <w:spacing w:after="0" w:line="240" w:lineRule="auto"/>
         <w:ind w:firstLine="708"/>
+        <w:jc w:val="both"/>
         <w:rPr>
           <w:rFonts w:ascii="Times New Roman" w:hAnsi="Times New Roman" w:cs="Times New Roman"/>
           <w:sz w:val="28"/>
@@ -7110,6 +7153,7 @@
       <w:pPr>
         <w:spacing w:after="0" w:line="240" w:lineRule="auto"/>
         <w:ind w:firstLine="708"/>
+        <w:jc w:val="both"/>
         <w:rPr>
           <w:rFonts w:ascii="Times New Roman" w:hAnsi="Times New Roman" w:cs="Times New Roman"/>
           <w:sz w:val="28"/>
@@ -7239,6 +7283,7 @@
       <w:pPr>
         <w:spacing w:after="0" w:line="240" w:lineRule="auto"/>
         <w:ind w:firstLine="708"/>
+        <w:jc w:val="both"/>
         <w:rPr>
           <w:rFonts w:ascii="Times New Roman" w:hAnsi="Times New Roman" w:cs="Times New Roman"/>
           <w:sz w:val="28"/>
@@ -7278,6 +7323,7 @@
       <w:pPr>
         <w:spacing w:after="0" w:line="240" w:lineRule="auto"/>
         <w:ind w:firstLine="708"/>
+        <w:jc w:val="both"/>
         <w:rPr>
           <w:rFonts w:ascii="Times New Roman" w:hAnsi="Times New Roman" w:cs="Times New Roman"/>
           <w:sz w:val="28"/>
@@ -7326,6 +7372,7 @@
       <w:pPr>
         <w:spacing w:after="0" w:line="240" w:lineRule="auto"/>
         <w:ind w:firstLine="708"/>
+        <w:jc w:val="both"/>
         <w:rPr>
           <w:rFonts w:ascii="Times New Roman" w:hAnsi="Times New Roman" w:cs="Times New Roman"/>
           <w:sz w:val="28"/>
@@ -7338,6 +7385,7 @@
       <w:pPr>
         <w:spacing w:after="0" w:line="240" w:lineRule="auto"/>
         <w:ind w:firstLine="708"/>
+        <w:jc w:val="both"/>
         <w:rPr>
           <w:rFonts w:ascii="Times New Roman" w:hAnsi="Times New Roman" w:cs="Times New Roman"/>
           <w:sz w:val="28"/>
@@ -7916,6 +7964,7 @@
       <w:pPr>
         <w:spacing w:after="0" w:line="240" w:lineRule="auto"/>
         <w:ind w:firstLine="708"/>
+        <w:jc w:val="both"/>
         <w:rPr>
           <w:rFonts w:ascii="Times New Roman" w:hAnsi="Times New Roman" w:cs="Times New Roman"/>
           <w:sz w:val="28"/>
@@ -8368,6 +8417,7 @@
       <w:pPr>
         <w:spacing w:after="0" w:line="240" w:lineRule="auto"/>
         <w:ind w:firstLine="708"/>
+        <w:jc w:val="both"/>
         <w:rPr>
           <w:rFonts w:ascii="Times New Roman" w:hAnsi="Times New Roman" w:cs="Times New Roman"/>
           <w:sz w:val="28"/>
@@ -8779,6 +8829,7 @@
       <w:pPr>
         <w:spacing w:after="0" w:line="240" w:lineRule="auto"/>
         <w:ind w:firstLine="708"/>
+        <w:jc w:val="both"/>
         <w:rPr>
           <w:rFonts w:ascii="Times New Roman" w:hAnsi="Times New Roman" w:cs="Times New Roman"/>
           <w:sz w:val="28"/>
@@ -9177,6 +9228,7 @@
       <w:pPr>
         <w:spacing w:after="0" w:line="240" w:lineRule="auto"/>
         <w:ind w:firstLine="708"/>
+        <w:jc w:val="both"/>
         <w:rPr>
           <w:rFonts w:ascii="Times New Roman" w:hAnsi="Times New Roman" w:cs="Times New Roman"/>
           <w:sz w:val="28"/>
@@ -9207,6 +9259,7 @@
       <w:pPr>
         <w:spacing w:after="0" w:line="240" w:lineRule="auto"/>
         <w:ind w:firstLine="708"/>
+        <w:jc w:val="both"/>
         <w:rPr>
           <w:rFonts w:ascii="Times New Roman" w:hAnsi="Times New Roman" w:cs="Times New Roman"/>
           <w:sz w:val="28"/>
@@ -9223,6 +9276,7 @@
           <w:numId w:val="5"/>
         </w:numPr>
         <w:spacing w:after="0" w:line="240" w:lineRule="auto"/>
+        <w:jc w:val="both"/>
         <w:rPr>
           <w:rFonts w:ascii="Times New Roman" w:hAnsi="Times New Roman" w:cs="Times New Roman"/>
           <w:sz w:val="28"/>
@@ -9298,6 +9352,7 @@
       <w:pPr>
         <w:pStyle w:val="a5"/>
         <w:spacing w:after="0" w:line="240" w:lineRule="auto"/>
+        <w:jc w:val="both"/>
         <w:rPr>
           <w:rFonts w:ascii="Times New Roman" w:hAnsi="Times New Roman" w:cs="Times New Roman"/>
           <w:sz w:val="28"/>
@@ -9314,6 +9369,7 @@
           <w:numId w:val="5"/>
         </w:numPr>
         <w:spacing w:after="0" w:line="240" w:lineRule="auto"/>
+        <w:jc w:val="both"/>
         <w:rPr>
           <w:rFonts w:ascii="Times New Roman" w:hAnsi="Times New Roman" w:cs="Times New Roman"/>
           <w:i/>
@@ -9755,6 +9811,7 @@
       <w:pPr>
         <w:spacing w:after="0" w:line="240" w:lineRule="auto"/>
         <w:ind w:firstLine="708"/>
+        <w:jc w:val="both"/>
         <w:rPr>
           <w:rFonts w:ascii="Times New Roman" w:hAnsi="Times New Roman" w:cs="Times New Roman"/>
           <w:sz w:val="28"/>
@@ -10209,6 +10266,7 @@
       <w:pPr>
         <w:spacing w:after="0" w:line="240" w:lineRule="auto"/>
         <w:ind w:firstLine="708"/>
+        <w:jc w:val="both"/>
         <w:rPr>
           <w:rFonts w:ascii="Times New Roman" w:hAnsi="Times New Roman" w:cs="Times New Roman"/>
           <w:sz w:val="28"/>
@@ -10617,6 +10675,7 @@
       <w:pPr>
         <w:spacing w:after="0" w:line="240" w:lineRule="auto"/>
         <w:ind w:firstLine="708"/>
+        <w:jc w:val="both"/>
         <w:rPr>
           <w:rFonts w:ascii="Times New Roman" w:hAnsi="Times New Roman" w:cs="Times New Roman"/>
           <w:sz w:val="28"/>
@@ -11045,6 +11104,7 @@
       <w:pPr>
         <w:spacing w:after="0" w:line="240" w:lineRule="auto"/>
         <w:ind w:firstLine="708"/>
+        <w:jc w:val="both"/>
         <w:rPr>
           <w:rFonts w:ascii="Times New Roman" w:hAnsi="Times New Roman" w:cs="Times New Roman"/>
           <w:sz w:val="28"/>
@@ -11444,6 +11504,7 @@
       <w:pPr>
         <w:spacing w:after="0" w:line="240" w:lineRule="auto"/>
         <w:ind w:firstLine="708"/>
+        <w:jc w:val="both"/>
         <w:rPr>
           <w:rFonts w:ascii="Times New Roman" w:hAnsi="Times New Roman" w:cs="Times New Roman"/>
           <w:sz w:val="28"/>
@@ -11469,6 +11530,7 @@
           <w:numId w:val="6"/>
         </w:numPr>
         <w:spacing w:after="0" w:line="240" w:lineRule="auto"/>
+        <w:jc w:val="both"/>
         <w:rPr>
           <w:rFonts w:ascii="Times New Roman" w:hAnsi="Times New Roman" w:cs="Times New Roman"/>
           <w:sz w:val="28"/>
@@ -11527,6 +11589,7 @@
       <w:pPr>
         <w:pStyle w:val="a5"/>
         <w:spacing w:after="0" w:line="240" w:lineRule="auto"/>
+        <w:jc w:val="both"/>
         <w:rPr>
           <w:rFonts w:ascii="Times New Roman" w:hAnsi="Times New Roman" w:cs="Times New Roman"/>
           <w:sz w:val="28"/>
@@ -11543,6 +11606,7 @@
           <w:numId w:val="6"/>
         </w:numPr>
         <w:spacing w:after="0" w:line="240" w:lineRule="auto"/>
+        <w:jc w:val="both"/>
         <w:rPr>
           <w:rFonts w:ascii="Times New Roman" w:hAnsi="Times New Roman" w:cs="Times New Roman"/>
           <w:sz w:val="28"/>
@@ -11950,6 +12014,7 @@
       <w:pPr>
         <w:spacing w:after="0" w:line="240" w:lineRule="auto"/>
         <w:ind w:firstLine="708"/>
+        <w:jc w:val="both"/>
         <w:rPr>
           <w:rFonts w:ascii="Times New Roman" w:hAnsi="Times New Roman" w:cs="Times New Roman"/>
           <w:sz w:val="28"/>
@@ -12357,6 +12422,7 @@
       <w:pPr>
         <w:spacing w:after="0" w:line="240" w:lineRule="auto"/>
         <w:ind w:firstLine="708"/>
+        <w:jc w:val="both"/>
         <w:rPr>
           <w:rFonts w:ascii="Times New Roman" w:hAnsi="Times New Roman" w:cs="Times New Roman"/>
           <w:sz w:val="28"/>
@@ -12762,6 +12828,7 @@
       <w:pPr>
         <w:spacing w:after="0" w:line="240" w:lineRule="auto"/>
         <w:ind w:firstLine="708"/>
+        <w:jc w:val="both"/>
         <w:rPr>
           <w:rFonts w:ascii="Times New Roman" w:hAnsi="Times New Roman" w:cs="Times New Roman"/>
           <w:sz w:val="28"/>
@@ -13188,6 +13255,7 @@
       <w:pPr>
         <w:spacing w:after="0" w:line="240" w:lineRule="auto"/>
         <w:ind w:firstLine="708"/>
+        <w:jc w:val="both"/>
         <w:rPr>
           <w:rFonts w:ascii="Times New Roman" w:hAnsi="Times New Roman" w:cs="Times New Roman"/>
           <w:sz w:val="28"/>
@@ -13667,6 +13735,7 @@
       <w:pPr>
         <w:spacing w:after="0" w:line="240" w:lineRule="auto"/>
         <w:ind w:firstLine="708"/>
+        <w:jc w:val="both"/>
         <w:rPr>
           <w:rFonts w:ascii="Times New Roman" w:hAnsi="Times New Roman" w:cs="Times New Roman"/>
           <w:sz w:val="28"/>
@@ -14122,6 +14191,7 @@
       <w:pPr>
         <w:spacing w:after="0" w:line="240" w:lineRule="auto"/>
         <w:ind w:firstLine="708"/>
+        <w:jc w:val="both"/>
         <w:rPr>
           <w:rFonts w:ascii="Times New Roman" w:hAnsi="Times New Roman" w:cs="Times New Roman"/>
           <w:sz w:val="28"/>
@@ -14538,6 +14608,7 @@
       <w:pPr>
         <w:spacing w:after="0" w:line="240" w:lineRule="auto"/>
         <w:ind w:firstLine="708"/>
+        <w:jc w:val="both"/>
         <w:rPr>
           <w:rFonts w:ascii="Times New Roman" w:hAnsi="Times New Roman" w:cs="Times New Roman"/>
           <w:sz w:val="28"/>
@@ -14991,6 +15062,7 @@
       <w:pPr>
         <w:spacing w:after="0" w:line="240" w:lineRule="auto"/>
         <w:ind w:firstLine="708"/>
+        <w:jc w:val="both"/>
         <w:rPr>
           <w:rFonts w:ascii="Times New Roman" w:hAnsi="Times New Roman" w:cs="Times New Roman"/>
           <w:sz w:val="28"/>
@@ -15432,6 +15504,7 @@
       <w:pPr>
         <w:spacing w:after="0" w:line="240" w:lineRule="auto"/>
         <w:ind w:firstLine="708"/>
+        <w:jc w:val="both"/>
         <w:rPr>
           <w:rFonts w:ascii="Times New Roman" w:hAnsi="Times New Roman" w:cs="Times New Roman"/>
           <w:sz w:val="28"/>
@@ -15862,6 +15935,7 @@
       <w:pPr>
         <w:spacing w:after="0" w:line="240" w:lineRule="auto"/>
         <w:ind w:firstLine="708"/>
+        <w:jc w:val="both"/>
         <w:rPr>
           <w:rFonts w:ascii="Times New Roman" w:hAnsi="Times New Roman" w:cs="Times New Roman"/>
           <w:sz w:val="28"/>
@@ -16221,6 +16295,7 @@
       <w:pPr>
         <w:spacing w:after="0" w:line="240" w:lineRule="auto"/>
         <w:ind w:firstLine="708"/>
+        <w:jc w:val="both"/>
         <w:rPr>
           <w:rFonts w:ascii="Times New Roman" w:hAnsi="Times New Roman" w:cs="Times New Roman"/>
           <w:sz w:val="28"/>
@@ -16606,6 +16681,7 @@
       <w:pPr>
         <w:spacing w:after="0" w:line="240" w:lineRule="auto"/>
         <w:ind w:firstLine="708"/>
+        <w:jc w:val="both"/>
         <w:rPr>
           <w:rFonts w:ascii="Times New Roman" w:hAnsi="Times New Roman" w:cs="Times New Roman"/>
           <w:sz w:val="28"/>
@@ -16953,6 +17029,7 @@
       <w:pPr>
         <w:spacing w:after="0" w:line="240" w:lineRule="auto"/>
         <w:ind w:firstLine="708"/>
+        <w:jc w:val="both"/>
         <w:rPr>
           <w:rFonts w:ascii="Times New Roman" w:hAnsi="Times New Roman" w:cs="Times New Roman"/>
           <w:sz w:val="28"/>
@@ -17014,6 +17091,8 @@
         </w:rPr>
         <w:t>.</w:t>
       </w:r>
+      <w:bookmarkStart w:id="0" w:name="_GoBack"/>
+      <w:bookmarkEnd w:id="0"/>
     </w:p>
     <w:sectPr>
       <w:footerReference w:type="default" r:id="rId11"/>
@@ -19062,7 +19141,7 @@
 </file>
 
 <file path=customXml/itemProps1.xml><?xml version="1.0" encoding="utf-8"?>
-<ds:datastoreItem xmlns:ds="http://schemas.openxmlformats.org/officeDocument/2006/customXml" ds:itemID="{8203A77E-7B1F-4760-93FC-CB523DCC41B4}">
+<ds:datastoreItem xmlns:ds="http://schemas.openxmlformats.org/officeDocument/2006/customXml" ds:itemID="{D566E984-7358-48E9-AF9C-615CC7C34AAF}">
   <ds:schemaRefs>
     <ds:schemaRef ds:uri="http://schemas.openxmlformats.org/officeDocument/2006/bibliography"/>
   </ds:schemaRefs>
